--- a/Project/Mini Project/Gesture Controlled VLC Media Player/Mini Project Report.docx
+++ b/Project/Mini Project/Gesture Controlled VLC Media Player/Mini Project Report.docx
@@ -325,18 +325,10 @@
         <w:t xml:space="preserve"> </w:t>
       </w:r>
       <w:r>
-        <w:t xml:space="preserve">                   </w:t>
-      </w:r>
-      <w:proofErr w:type="gramStart"/>
-      <w:r>
-        <w:t xml:space="preserve">   </w:t>
-      </w:r>
-      <w:r>
-        <w:t>(</w:t>
-      </w:r>
-      <w:proofErr w:type="gramEnd"/>
-      <w:r>
-        <w:t>Roll No</w:t>
+        <w:t xml:space="preserve">                      </w:t>
+      </w:r>
+      <w:r>
+        <w:t>(Roll No</w:t>
       </w:r>
       <w:r>
         <w:t>: 1816410011</w:t>
@@ -362,18 +354,10 @@
         <w:t xml:space="preserve"> </w:t>
       </w:r>
       <w:r>
-        <w:t xml:space="preserve">                    </w:t>
-      </w:r>
-      <w:proofErr w:type="gramStart"/>
-      <w:r>
-        <w:t xml:space="preserve">   </w:t>
-      </w:r>
-      <w:r>
-        <w:t>(</w:t>
-      </w:r>
-      <w:proofErr w:type="gramEnd"/>
-      <w:r>
-        <w:t>Roll No</w:t>
+        <w:t xml:space="preserve">                       </w:t>
+      </w:r>
+      <w:r>
+        <w:t>(Roll No</w:t>
       </w:r>
       <w:r>
         <w:t>. 1816410036</w:t>
@@ -406,7 +390,13 @@
         <w:rPr>
           <w:b/>
         </w:rPr>
-        <w:t xml:space="preserve">Sir </w:t>
+        <w:t>Mr.</w:t>
+      </w:r>
+      <w:r>
+        <w:rPr>
+          <w:b/>
+        </w:rPr>
+        <w:t xml:space="preserve"> </w:t>
       </w:r>
       <w:r>
         <w:rPr>
@@ -716,8 +706,6 @@
           <w:u w:val="single"/>
         </w:rPr>
       </w:pPr>
-      <w:bookmarkStart w:id="0" w:name="_GoBack"/>
-      <w:bookmarkEnd w:id="0"/>
     </w:p>
     <w:p>
       <w:pPr>
@@ -1352,25 +1340,7 @@
           <w:szCs w:val="24"/>
           <w:lang w:val="en-IN"/>
         </w:rPr>
-        <w:t xml:space="preserve">To increase the </w:t>
-      </w:r>
-      <w:proofErr w:type="gramStart"/>
-      <w:r>
-        <w:rPr>
-          <w:rFonts w:ascii="Times New Roman" w:eastAsia="Times New Roman" w:hAnsi="Times New Roman"/>
-          <w:szCs w:val="24"/>
-          <w:lang w:val="en-IN"/>
-        </w:rPr>
-        <w:t>volume</w:t>
-      </w:r>
-      <w:proofErr w:type="gramEnd"/>
-      <w:r>
-        <w:rPr>
-          <w:rFonts w:ascii="Times New Roman" w:eastAsia="Times New Roman" w:hAnsi="Times New Roman"/>
-          <w:szCs w:val="24"/>
-          <w:lang w:val="en-IN"/>
-        </w:rPr>
-        <w:t xml:space="preserve"> we have to raise our</w:t>
+        <w:t>To increase the volume we have to raise our</w:t>
       </w:r>
       <w:r>
         <w:rPr>
@@ -1442,16 +1412,15 @@
           <w:szCs w:val="24"/>
           <w:lang w:val="en-IN"/>
         </w:rPr>
-        <w:t xml:space="preserve">This will </w:t>
-      </w:r>
-      <w:proofErr w:type="gramStart"/>
+        <w:t>This will revolutioni</w:t>
+      </w:r>
       <w:r>
         <w:rPr>
           <w:rFonts w:ascii="Times New Roman" w:eastAsia="Times New Roman" w:hAnsi="Times New Roman"/>
           <w:szCs w:val="24"/>
           <w:lang w:val="en-IN"/>
         </w:rPr>
-        <w:t>revolutioni</w:t>
+        <w:t>z</w:t>
       </w:r>
       <w:r>
         <w:rPr>
@@ -1459,24 +1428,7 @@
           <w:szCs w:val="24"/>
           <w:lang w:val="en-IN"/>
         </w:rPr>
-        <w:t>z</w:t>
-      </w:r>
-      <w:r>
-        <w:rPr>
-          <w:rFonts w:ascii="Times New Roman" w:eastAsia="Times New Roman" w:hAnsi="Times New Roman"/>
-          <w:szCs w:val="24"/>
-          <w:lang w:val="en-IN"/>
-        </w:rPr>
-        <w:t>ed</w:t>
-      </w:r>
-      <w:proofErr w:type="gramEnd"/>
-      <w:r>
-        <w:rPr>
-          <w:rFonts w:ascii="Times New Roman" w:eastAsia="Times New Roman" w:hAnsi="Times New Roman"/>
-          <w:szCs w:val="24"/>
-          <w:lang w:val="en-IN"/>
-        </w:rPr>
-        <w:t xml:space="preserve"> the era of media controls as we will not need to touch again and again the input devices to control the </w:t>
+        <w:t xml:space="preserve">ed the era of media controls as we will not need to touch again and again the input devices to control the </w:t>
       </w:r>
       <w:r>
         <w:rPr>
@@ -5627,25 +5579,7 @@
                 <w:szCs w:val="24"/>
                 <w:lang w:val="en-IN"/>
               </w:rPr>
-              <w:t xml:space="preserve">void </w:t>
-            </w:r>
-            <w:proofErr w:type="gramStart"/>
-            <w:r>
-              <w:rPr>
-                <w:rFonts w:ascii="Times New Roman" w:hAnsi="Times New Roman"/>
-                <w:szCs w:val="24"/>
-                <w:lang w:val="en-IN"/>
-              </w:rPr>
-              <w:t>setup(</w:t>
-            </w:r>
-            <w:proofErr w:type="gramEnd"/>
-            <w:r>
-              <w:rPr>
-                <w:rFonts w:ascii="Times New Roman" w:hAnsi="Times New Roman"/>
-                <w:szCs w:val="24"/>
-                <w:lang w:val="en-IN"/>
-              </w:rPr>
-              <w:t>) {</w:t>
+              <w:t>void setup() {</w:t>
             </w:r>
           </w:p>
         </w:tc>
@@ -5870,25 +5804,7 @@
                 <w:szCs w:val="24"/>
                 <w:lang w:val="en-IN"/>
               </w:rPr>
-              <w:t>(trg</w:t>
-            </w:r>
-            <w:proofErr w:type="gramStart"/>
-            <w:r>
-              <w:rPr>
-                <w:rFonts w:ascii="Times New Roman" w:hAnsi="Times New Roman"/>
-                <w:szCs w:val="24"/>
-                <w:lang w:val="en-IN"/>
-              </w:rPr>
-              <w:t>1,OUTPUT</w:t>
-            </w:r>
-            <w:proofErr w:type="gramEnd"/>
-            <w:r>
-              <w:rPr>
-                <w:rFonts w:ascii="Times New Roman" w:hAnsi="Times New Roman"/>
-                <w:szCs w:val="24"/>
-                <w:lang w:val="en-IN"/>
-              </w:rPr>
-              <w:t>);</w:t>
+              <w:t>(trg1,OUTPUT);</w:t>
             </w:r>
           </w:p>
         </w:tc>
@@ -5969,25 +5885,7 @@
                 <w:szCs w:val="24"/>
                 <w:lang w:val="en-IN"/>
               </w:rPr>
-              <w:t>(echo</w:t>
-            </w:r>
-            <w:proofErr w:type="gramStart"/>
-            <w:r>
-              <w:rPr>
-                <w:rFonts w:ascii="Times New Roman" w:hAnsi="Times New Roman"/>
-                <w:szCs w:val="24"/>
-                <w:lang w:val="en-IN"/>
-              </w:rPr>
-              <w:t>1,INPUT</w:t>
-            </w:r>
-            <w:proofErr w:type="gramEnd"/>
-            <w:r>
-              <w:rPr>
-                <w:rFonts w:ascii="Times New Roman" w:hAnsi="Times New Roman"/>
-                <w:szCs w:val="24"/>
-                <w:lang w:val="en-IN"/>
-              </w:rPr>
-              <w:t>);</w:t>
+              <w:t>(echo1,INPUT);</w:t>
             </w:r>
           </w:p>
         </w:tc>
@@ -6068,25 +5966,7 @@
                 <w:szCs w:val="24"/>
                 <w:lang w:val="en-IN"/>
               </w:rPr>
-              <w:t>(trg</w:t>
-            </w:r>
-            <w:proofErr w:type="gramStart"/>
-            <w:r>
-              <w:rPr>
-                <w:rFonts w:ascii="Times New Roman" w:hAnsi="Times New Roman"/>
-                <w:szCs w:val="24"/>
-                <w:lang w:val="en-IN"/>
-              </w:rPr>
-              <w:t>2,OUTPUT</w:t>
-            </w:r>
-            <w:proofErr w:type="gramEnd"/>
-            <w:r>
-              <w:rPr>
-                <w:rFonts w:ascii="Times New Roman" w:hAnsi="Times New Roman"/>
-                <w:szCs w:val="24"/>
-                <w:lang w:val="en-IN"/>
-              </w:rPr>
-              <w:t>);</w:t>
+              <w:t>(trg2,OUTPUT);</w:t>
             </w:r>
           </w:p>
         </w:tc>
@@ -6167,25 +6047,7 @@
                 <w:szCs w:val="24"/>
                 <w:lang w:val="en-IN"/>
               </w:rPr>
-              <w:t>(echo</w:t>
-            </w:r>
-            <w:proofErr w:type="gramStart"/>
-            <w:r>
-              <w:rPr>
-                <w:rFonts w:ascii="Times New Roman" w:hAnsi="Times New Roman"/>
-                <w:szCs w:val="24"/>
-                <w:lang w:val="en-IN"/>
-              </w:rPr>
-              <w:t>2,INPUT</w:t>
-            </w:r>
-            <w:proofErr w:type="gramEnd"/>
-            <w:r>
-              <w:rPr>
-                <w:rFonts w:ascii="Times New Roman" w:hAnsi="Times New Roman"/>
-                <w:szCs w:val="24"/>
-                <w:lang w:val="en-IN"/>
-              </w:rPr>
-              <w:t>);</w:t>
+              <w:t>(echo2,INPUT);</w:t>
             </w:r>
           </w:p>
         </w:tc>
@@ -6447,25 +6309,7 @@
                 <w:szCs w:val="24"/>
                 <w:lang w:val="en-IN"/>
               </w:rPr>
-              <w:t xml:space="preserve">void </w:t>
-            </w:r>
-            <w:proofErr w:type="gramStart"/>
-            <w:r>
-              <w:rPr>
-                <w:rFonts w:ascii="Times New Roman" w:hAnsi="Times New Roman"/>
-                <w:szCs w:val="24"/>
-                <w:lang w:val="en-IN"/>
-              </w:rPr>
-              <w:t>loop(</w:t>
-            </w:r>
-            <w:proofErr w:type="gramEnd"/>
-            <w:r>
-              <w:rPr>
-                <w:rFonts w:ascii="Times New Roman" w:hAnsi="Times New Roman"/>
-                <w:szCs w:val="24"/>
-                <w:lang w:val="en-IN"/>
-              </w:rPr>
-              <w:t>) {</w:t>
+              <w:t>void loop() {</w:t>
             </w:r>
           </w:p>
         </w:tc>
@@ -6594,23 +6438,13 @@
               <w:t xml:space="preserve">  int </w:t>
             </w:r>
             <w:proofErr w:type="spellStart"/>
-            <w:proofErr w:type="gramStart"/>
-            <w:r>
-              <w:rPr>
-                <w:rFonts w:ascii="Times New Roman" w:hAnsi="Times New Roman"/>
-                <w:szCs w:val="24"/>
-                <w:lang w:val="en-IN"/>
-              </w:rPr>
-              <w:t>d,dl</w:t>
-            </w:r>
-            <w:proofErr w:type="gramEnd"/>
-            <w:r>
-              <w:rPr>
-                <w:rFonts w:ascii="Times New Roman" w:hAnsi="Times New Roman"/>
-                <w:szCs w:val="24"/>
-                <w:lang w:val="en-IN"/>
-              </w:rPr>
-              <w:t>,dr</w:t>
+            <w:r>
+              <w:rPr>
+                <w:rFonts w:ascii="Times New Roman" w:hAnsi="Times New Roman"/>
+                <w:szCs w:val="24"/>
+                <w:lang w:val="en-IN"/>
+              </w:rPr>
+              <w:t>d,dl,dr</w:t>
             </w:r>
             <w:proofErr w:type="spellEnd"/>
             <w:r>
@@ -6700,25 +6534,7 @@
                 <w:szCs w:val="24"/>
                 <w:lang w:val="en-IN"/>
               </w:rPr>
-              <w:t>(trg</w:t>
-            </w:r>
-            <w:proofErr w:type="gramStart"/>
-            <w:r>
-              <w:rPr>
-                <w:rFonts w:ascii="Times New Roman" w:hAnsi="Times New Roman"/>
-                <w:szCs w:val="24"/>
-                <w:lang w:val="en-IN"/>
-              </w:rPr>
-              <w:t>1,echo</w:t>
-            </w:r>
-            <w:proofErr w:type="gramEnd"/>
-            <w:r>
-              <w:rPr>
-                <w:rFonts w:ascii="Times New Roman" w:hAnsi="Times New Roman"/>
-                <w:szCs w:val="24"/>
-                <w:lang w:val="en-IN"/>
-              </w:rPr>
-              <w:t>1);</w:t>
+              <w:t>(trg1,echo1);</w:t>
             </w:r>
           </w:p>
         </w:tc>
@@ -6817,25 +6633,7 @@
                 <w:szCs w:val="24"/>
                 <w:lang w:val="en-IN"/>
               </w:rPr>
-              <w:t>(trg</w:t>
-            </w:r>
-            <w:proofErr w:type="gramStart"/>
-            <w:r>
-              <w:rPr>
-                <w:rFonts w:ascii="Times New Roman" w:hAnsi="Times New Roman"/>
-                <w:szCs w:val="24"/>
-                <w:lang w:val="en-IN"/>
-              </w:rPr>
-              <w:t>2,echo</w:t>
-            </w:r>
-            <w:proofErr w:type="gramEnd"/>
-            <w:r>
-              <w:rPr>
-                <w:rFonts w:ascii="Times New Roman" w:hAnsi="Times New Roman"/>
-                <w:szCs w:val="24"/>
-                <w:lang w:val="en-IN"/>
-              </w:rPr>
-              <w:t>2);</w:t>
+              <w:t>(trg2,echo2);</w:t>
             </w:r>
           </w:p>
         </w:tc>
@@ -7304,25 +7102,7 @@
                 <w:szCs w:val="24"/>
                 <w:lang w:val="en-IN"/>
               </w:rPr>
-              <w:t xml:space="preserve">   </w:t>
-            </w:r>
-            <w:proofErr w:type="gramStart"/>
-            <w:r>
-              <w:rPr>
-                <w:rFonts w:ascii="Times New Roman" w:hAnsi="Times New Roman"/>
-                <w:szCs w:val="24"/>
-                <w:lang w:val="en-IN"/>
-              </w:rPr>
-              <w:t>delay(</w:t>
-            </w:r>
-            <w:proofErr w:type="gramEnd"/>
-            <w:r>
-              <w:rPr>
-                <w:rFonts w:ascii="Times New Roman" w:hAnsi="Times New Roman"/>
-                <w:szCs w:val="24"/>
-                <w:lang w:val="en-IN"/>
-              </w:rPr>
-              <w:t xml:space="preserve">1000); </w:t>
+              <w:t xml:space="preserve">   delay(1000); </w:t>
             </w:r>
           </w:p>
         </w:tc>
@@ -7574,25 +7354,7 @@
                 <w:szCs w:val="24"/>
                 <w:lang w:val="en-IN"/>
               </w:rPr>
-              <w:t xml:space="preserve">    </w:t>
-            </w:r>
-            <w:proofErr w:type="gramStart"/>
-            <w:r>
-              <w:rPr>
-                <w:rFonts w:ascii="Times New Roman" w:hAnsi="Times New Roman"/>
-                <w:szCs w:val="24"/>
-                <w:lang w:val="en-IN"/>
-              </w:rPr>
-              <w:t>delay(</w:t>
-            </w:r>
-            <w:proofErr w:type="gramEnd"/>
-            <w:r>
-              <w:rPr>
-                <w:rFonts w:ascii="Times New Roman" w:hAnsi="Times New Roman"/>
-                <w:szCs w:val="24"/>
-                <w:lang w:val="en-IN"/>
-              </w:rPr>
-              <w:t>100);</w:t>
+              <w:t xml:space="preserve">    delay(100);</w:t>
             </w:r>
           </w:p>
         </w:tc>
@@ -7799,25 +7561,7 @@
                 <w:szCs w:val="24"/>
                 <w:lang w:val="en-IN"/>
               </w:rPr>
-              <w:t>(trg</w:t>
-            </w:r>
-            <w:proofErr w:type="gramStart"/>
-            <w:r>
-              <w:rPr>
-                <w:rFonts w:ascii="Times New Roman" w:hAnsi="Times New Roman"/>
-                <w:szCs w:val="24"/>
-                <w:lang w:val="en-IN"/>
-              </w:rPr>
-              <w:t>1,echo</w:t>
-            </w:r>
-            <w:proofErr w:type="gramEnd"/>
-            <w:r>
-              <w:rPr>
-                <w:rFonts w:ascii="Times New Roman" w:hAnsi="Times New Roman"/>
-                <w:szCs w:val="24"/>
-                <w:lang w:val="en-IN"/>
-              </w:rPr>
-              <w:t>1);</w:t>
+              <w:t>(trg1,echo1);</w:t>
             </w:r>
           </w:p>
         </w:tc>
@@ -8121,25 +7865,7 @@
                 <w:szCs w:val="24"/>
                 <w:lang w:val="en-IN"/>
               </w:rPr>
-              <w:t xml:space="preserve">        </w:t>
-            </w:r>
-            <w:proofErr w:type="gramStart"/>
-            <w:r>
-              <w:rPr>
-                <w:rFonts w:ascii="Times New Roman" w:hAnsi="Times New Roman"/>
-                <w:szCs w:val="24"/>
-                <w:lang w:val="en-IN"/>
-              </w:rPr>
-              <w:t>delay(</w:t>
-            </w:r>
-            <w:proofErr w:type="gramEnd"/>
-            <w:r>
-              <w:rPr>
-                <w:rFonts w:ascii="Times New Roman" w:hAnsi="Times New Roman"/>
-                <w:szCs w:val="24"/>
-                <w:lang w:val="en-IN"/>
-              </w:rPr>
-              <w:t>100);</w:t>
+              <w:t xml:space="preserve">        delay(100);</w:t>
             </w:r>
           </w:p>
         </w:tc>
@@ -8506,25 +8232,7 @@
                 <w:szCs w:val="24"/>
                 <w:lang w:val="en-IN"/>
               </w:rPr>
-              <w:t xml:space="preserve">        </w:t>
-            </w:r>
-            <w:proofErr w:type="gramStart"/>
-            <w:r>
-              <w:rPr>
-                <w:rFonts w:ascii="Times New Roman" w:hAnsi="Times New Roman"/>
-                <w:szCs w:val="24"/>
-                <w:lang w:val="en-IN"/>
-              </w:rPr>
-              <w:t>delay(</w:t>
-            </w:r>
-            <w:proofErr w:type="gramEnd"/>
-            <w:r>
-              <w:rPr>
-                <w:rFonts w:ascii="Times New Roman" w:hAnsi="Times New Roman"/>
-                <w:szCs w:val="24"/>
-                <w:lang w:val="en-IN"/>
-              </w:rPr>
-              <w:t>100);</w:t>
+              <w:t xml:space="preserve">        delay(100);</w:t>
             </w:r>
           </w:p>
         </w:tc>
@@ -8938,25 +8646,7 @@
                 <w:szCs w:val="24"/>
                 <w:lang w:val="en-IN"/>
               </w:rPr>
-              <w:t xml:space="preserve">    </w:t>
-            </w:r>
-            <w:proofErr w:type="gramStart"/>
-            <w:r>
-              <w:rPr>
-                <w:rFonts w:ascii="Times New Roman" w:hAnsi="Times New Roman"/>
-                <w:szCs w:val="24"/>
-                <w:lang w:val="en-IN"/>
-              </w:rPr>
-              <w:t>delay(</w:t>
-            </w:r>
-            <w:proofErr w:type="gramEnd"/>
-            <w:r>
-              <w:rPr>
-                <w:rFonts w:ascii="Times New Roman" w:hAnsi="Times New Roman"/>
-                <w:szCs w:val="24"/>
-                <w:lang w:val="en-IN"/>
-              </w:rPr>
-              <w:t>100);</w:t>
+              <w:t xml:space="preserve">    delay(100);</w:t>
             </w:r>
           </w:p>
         </w:tc>
@@ -9199,25 +8889,7 @@
                 <w:szCs w:val="24"/>
                 <w:lang w:val="en-IN"/>
               </w:rPr>
-              <w:t>(trg</w:t>
-            </w:r>
-            <w:proofErr w:type="gramStart"/>
-            <w:r>
-              <w:rPr>
-                <w:rFonts w:ascii="Times New Roman" w:hAnsi="Times New Roman"/>
-                <w:szCs w:val="24"/>
-                <w:lang w:val="en-IN"/>
-              </w:rPr>
-              <w:t>2,echo</w:t>
-            </w:r>
-            <w:proofErr w:type="gramEnd"/>
-            <w:r>
-              <w:rPr>
-                <w:rFonts w:ascii="Times New Roman" w:hAnsi="Times New Roman"/>
-                <w:szCs w:val="24"/>
-                <w:lang w:val="en-IN"/>
-              </w:rPr>
-              <w:t>2);</w:t>
+              <w:t>(trg2,echo2);</w:t>
             </w:r>
           </w:p>
         </w:tc>
@@ -9537,25 +9209,7 @@
                 <w:szCs w:val="24"/>
                 <w:lang w:val="en-IN"/>
               </w:rPr>
-              <w:t xml:space="preserve">        </w:t>
-            </w:r>
-            <w:proofErr w:type="gramStart"/>
-            <w:r>
-              <w:rPr>
-                <w:rFonts w:ascii="Times New Roman" w:hAnsi="Times New Roman"/>
-                <w:szCs w:val="24"/>
-                <w:lang w:val="en-IN"/>
-              </w:rPr>
-              <w:t>delay(</w:t>
-            </w:r>
-            <w:proofErr w:type="gramEnd"/>
-            <w:r>
-              <w:rPr>
-                <w:rFonts w:ascii="Times New Roman" w:hAnsi="Times New Roman"/>
-                <w:szCs w:val="24"/>
-                <w:lang w:val="en-IN"/>
-              </w:rPr>
-              <w:t>100);</w:t>
+              <w:t xml:space="preserve">        delay(100);</w:t>
             </w:r>
           </w:p>
         </w:tc>
@@ -9938,25 +9592,7 @@
                 <w:szCs w:val="24"/>
                 <w:lang w:val="en-IN"/>
               </w:rPr>
-              <w:t xml:space="preserve">        </w:t>
-            </w:r>
-            <w:proofErr w:type="gramStart"/>
-            <w:r>
-              <w:rPr>
-                <w:rFonts w:ascii="Times New Roman" w:hAnsi="Times New Roman"/>
-                <w:szCs w:val="24"/>
-                <w:lang w:val="en-IN"/>
-              </w:rPr>
-              <w:t>delay(</w:t>
-            </w:r>
-            <w:proofErr w:type="gramEnd"/>
-            <w:r>
-              <w:rPr>
-                <w:rFonts w:ascii="Times New Roman" w:hAnsi="Times New Roman"/>
-                <w:szCs w:val="24"/>
-                <w:lang w:val="en-IN"/>
-              </w:rPr>
-              <w:t>100);</w:t>
+              <w:t xml:space="preserve">        delay(100);</w:t>
             </w:r>
           </w:p>
         </w:tc>
@@ -10416,16 +10052,7 @@
                 <w:szCs w:val="24"/>
                 <w:lang w:val="en-IN"/>
               </w:rPr>
-              <w:t>get_</w:t>
-            </w:r>
-            <w:proofErr w:type="gramStart"/>
-            <w:r>
-              <w:rPr>
-                <w:rFonts w:ascii="Times New Roman" w:hAnsi="Times New Roman"/>
-                <w:szCs w:val="24"/>
-                <w:lang w:val="en-IN"/>
-              </w:rPr>
-              <w:t>dist</w:t>
+              <w:t>get_dist</w:t>
             </w:r>
             <w:proofErr w:type="spellEnd"/>
             <w:r>
@@ -10434,16 +10061,7 @@
                 <w:szCs w:val="24"/>
                 <w:lang w:val="en-IN"/>
               </w:rPr>
-              <w:t>(</w:t>
-            </w:r>
-            <w:proofErr w:type="gramEnd"/>
-            <w:r>
-              <w:rPr>
-                <w:rFonts w:ascii="Times New Roman" w:hAnsi="Times New Roman"/>
-                <w:szCs w:val="24"/>
-                <w:lang w:val="en-IN"/>
-              </w:rPr>
-              <w:t xml:space="preserve">int </w:t>
+              <w:t xml:space="preserve">(int </w:t>
             </w:r>
             <w:proofErr w:type="spellStart"/>
             <w:r>
@@ -10590,7 +10208,6 @@
               <w:t xml:space="preserve">  </w:t>
             </w:r>
             <w:proofErr w:type="spellStart"/>
-            <w:proofErr w:type="gramStart"/>
             <w:r>
               <w:rPr>
                 <w:rFonts w:ascii="Times New Roman" w:hAnsi="Times New Roman"/>
@@ -10609,7 +10226,6 @@
               <w:t>(</w:t>
             </w:r>
             <w:proofErr w:type="spellStart"/>
-            <w:proofErr w:type="gramEnd"/>
             <w:r>
               <w:rPr>
                 <w:rFonts w:ascii="Times New Roman" w:hAnsi="Times New Roman"/>
@@ -10691,7 +10307,6 @@
               <w:t xml:space="preserve">  </w:t>
             </w:r>
             <w:proofErr w:type="spellStart"/>
-            <w:proofErr w:type="gramStart"/>
             <w:r>
               <w:rPr>
                 <w:rFonts w:ascii="Times New Roman" w:hAnsi="Times New Roman"/>
@@ -10707,16 +10322,7 @@
                 <w:szCs w:val="24"/>
                 <w:lang w:val="en-IN"/>
               </w:rPr>
-              <w:t>(</w:t>
-            </w:r>
-            <w:proofErr w:type="gramEnd"/>
-            <w:r>
-              <w:rPr>
-                <w:rFonts w:ascii="Times New Roman" w:hAnsi="Times New Roman"/>
-                <w:szCs w:val="24"/>
-                <w:lang w:val="en-IN"/>
-              </w:rPr>
-              <w:t>2);</w:t>
+              <w:t>(2);</w:t>
             </w:r>
           </w:p>
         </w:tc>
@@ -10782,7 +10388,6 @@
               <w:t xml:space="preserve">  </w:t>
             </w:r>
             <w:proofErr w:type="spellStart"/>
-            <w:proofErr w:type="gramStart"/>
             <w:r>
               <w:rPr>
                 <w:rFonts w:ascii="Times New Roman" w:hAnsi="Times New Roman"/>
@@ -10801,7 +10406,6 @@
               <w:t>(</w:t>
             </w:r>
             <w:proofErr w:type="spellStart"/>
-            <w:proofErr w:type="gramEnd"/>
             <w:r>
               <w:rPr>
                 <w:rFonts w:ascii="Times New Roman" w:hAnsi="Times New Roman"/>
@@ -10883,7 +10487,6 @@
               <w:t xml:space="preserve">  </w:t>
             </w:r>
             <w:proofErr w:type="spellStart"/>
-            <w:proofErr w:type="gramStart"/>
             <w:r>
               <w:rPr>
                 <w:rFonts w:ascii="Times New Roman" w:hAnsi="Times New Roman"/>
@@ -10899,16 +10502,7 @@
                 <w:szCs w:val="24"/>
                 <w:lang w:val="en-IN"/>
               </w:rPr>
-              <w:t>(</w:t>
-            </w:r>
-            <w:proofErr w:type="gramEnd"/>
-            <w:r>
-              <w:rPr>
-                <w:rFonts w:ascii="Times New Roman" w:hAnsi="Times New Roman"/>
-                <w:szCs w:val="24"/>
-                <w:lang w:val="en-IN"/>
-              </w:rPr>
-              <w:t>10);</w:t>
+              <w:t>(10);</w:t>
             </w:r>
           </w:p>
         </w:tc>
@@ -10974,7 +10568,6 @@
               <w:t xml:space="preserve">  </w:t>
             </w:r>
             <w:proofErr w:type="spellStart"/>
-            <w:proofErr w:type="gramStart"/>
             <w:r>
               <w:rPr>
                 <w:rFonts w:ascii="Times New Roman" w:hAnsi="Times New Roman"/>
@@ -10993,7 +10586,6 @@
               <w:t>(</w:t>
             </w:r>
             <w:proofErr w:type="spellStart"/>
-            <w:proofErr w:type="gramEnd"/>
             <w:r>
               <w:rPr>
                 <w:rFonts w:ascii="Times New Roman" w:hAnsi="Times New Roman"/>
@@ -11143,7 +10735,6 @@
               <w:t xml:space="preserve">  int </w:t>
             </w:r>
             <w:proofErr w:type="spellStart"/>
-            <w:proofErr w:type="gramStart"/>
             <w:r>
               <w:rPr>
                 <w:rFonts w:ascii="Times New Roman" w:hAnsi="Times New Roman"/>
@@ -11153,7 +10744,6 @@
               <w:t>t,d</w:t>
             </w:r>
             <w:proofErr w:type="spellEnd"/>
-            <w:proofErr w:type="gramEnd"/>
             <w:r>
               <w:rPr>
                 <w:rFonts w:ascii="Times New Roman" w:hAnsi="Times New Roman"/>
@@ -11226,7 +10816,6 @@
               <w:t xml:space="preserve">  t = </w:t>
             </w:r>
             <w:proofErr w:type="spellStart"/>
-            <w:proofErr w:type="gramStart"/>
             <w:r>
               <w:rPr>
                 <w:rFonts w:ascii="Times New Roman" w:hAnsi="Times New Roman"/>
@@ -11242,16 +10831,7 @@
                 <w:szCs w:val="24"/>
                 <w:lang w:val="en-IN"/>
               </w:rPr>
-              <w:t>(</w:t>
-            </w:r>
-            <w:proofErr w:type="gramEnd"/>
-            <w:r>
-              <w:rPr>
-                <w:rFonts w:ascii="Times New Roman" w:hAnsi="Times New Roman"/>
-                <w:szCs w:val="24"/>
-                <w:lang w:val="en-IN"/>
-              </w:rPr>
-              <w:t>echo, HIGH);</w:t>
+              <w:t>(echo, HIGH);</w:t>
             </w:r>
           </w:p>
         </w:tc>
@@ -12135,7 +11715,6 @@
               <w:t xml:space="preserve"> = </w:t>
             </w:r>
             <w:proofErr w:type="spellStart"/>
-            <w:proofErr w:type="gramStart"/>
             <w:r>
               <w:rPr>
                 <w:rFonts w:ascii="Times New Roman" w:hAnsi="Times New Roman"/>
@@ -12145,7 +11724,6 @@
               <w:t>sl.Serial</w:t>
             </w:r>
             <w:proofErr w:type="spellEnd"/>
-            <w:proofErr w:type="gramEnd"/>
             <w:r>
               <w:rPr>
                 <w:rFonts w:ascii="Times New Roman" w:hAnsi="Times New Roman"/>
@@ -12658,19 +12236,9 @@
                 <w:szCs w:val="24"/>
                 <w:lang w:val="en-IN"/>
               </w:rPr>
-              <w:t>s_</w:t>
-            </w:r>
-            <w:proofErr w:type="gramStart"/>
-            <w:r>
-              <w:rPr>
-                <w:rFonts w:ascii="Times New Roman" w:hAnsi="Times New Roman"/>
-                <w:szCs w:val="24"/>
-                <w:lang w:val="en-IN"/>
-              </w:rPr>
-              <w:t>obj.readline</w:t>
+              <w:t>s_obj.readline</w:t>
             </w:r>
             <w:proofErr w:type="spellEnd"/>
-            <w:proofErr w:type="gramEnd"/>
             <w:r>
               <w:rPr>
                 <w:rFonts w:ascii="Times New Roman" w:hAnsi="Times New Roman"/>
@@ -13019,7 +12587,6 @@
               <w:t xml:space="preserve">        </w:t>
             </w:r>
             <w:proofErr w:type="spellStart"/>
-            <w:proofErr w:type="gramStart"/>
             <w:r>
               <w:rPr>
                 <w:rFonts w:ascii="Times New Roman" w:hAnsi="Times New Roman"/>
@@ -13029,7 +12596,6 @@
               <w:t>pag.press</w:t>
             </w:r>
             <w:proofErr w:type="spellEnd"/>
-            <w:proofErr w:type="gramEnd"/>
             <w:r>
               <w:rPr>
                 <w:rFonts w:ascii="Times New Roman" w:hAnsi="Times New Roman"/>
@@ -13277,7 +12843,6 @@
               <w:t xml:space="preserve">        </w:t>
             </w:r>
             <w:proofErr w:type="spellStart"/>
-            <w:proofErr w:type="gramStart"/>
             <w:r>
               <w:rPr>
                 <w:rFonts w:ascii="Times New Roman" w:hAnsi="Times New Roman"/>
@@ -13287,7 +12852,6 @@
               <w:t>pag.press</w:t>
             </w:r>
             <w:proofErr w:type="spellEnd"/>
-            <w:proofErr w:type="gramEnd"/>
             <w:r>
               <w:rPr>
                 <w:rFonts w:ascii="Times New Roman" w:hAnsi="Times New Roman"/>
@@ -13525,7 +13089,6 @@
               <w:t xml:space="preserve">        </w:t>
             </w:r>
             <w:proofErr w:type="spellStart"/>
-            <w:proofErr w:type="gramStart"/>
             <w:r>
               <w:rPr>
                 <w:rFonts w:ascii="Times New Roman" w:hAnsi="Times New Roman"/>
@@ -13535,7 +13098,6 @@
               <w:t>pag.press</w:t>
             </w:r>
             <w:proofErr w:type="spellEnd"/>
-            <w:proofErr w:type="gramEnd"/>
             <w:r>
               <w:rPr>
                 <w:rFonts w:ascii="Times New Roman" w:hAnsi="Times New Roman"/>
@@ -13771,7 +13333,6 @@
               <w:t xml:space="preserve">        </w:t>
             </w:r>
             <w:proofErr w:type="spellStart"/>
-            <w:proofErr w:type="gramStart"/>
             <w:r>
               <w:rPr>
                 <w:rFonts w:ascii="Times New Roman" w:hAnsi="Times New Roman"/>
@@ -13781,7 +13342,6 @@
               <w:t>pag.press</w:t>
             </w:r>
             <w:proofErr w:type="spellEnd"/>
-            <w:proofErr w:type="gramEnd"/>
             <w:r>
               <w:rPr>
                 <w:rFonts w:ascii="Times New Roman" w:hAnsi="Times New Roman"/>
@@ -14017,7 +13577,6 @@
               <w:t xml:space="preserve">        </w:t>
             </w:r>
             <w:proofErr w:type="spellStart"/>
-            <w:proofErr w:type="gramStart"/>
             <w:r>
               <w:rPr>
                 <w:rFonts w:ascii="Times New Roman" w:hAnsi="Times New Roman"/>
@@ -14027,7 +13586,6 @@
               <w:t>pag.press</w:t>
             </w:r>
             <w:proofErr w:type="spellEnd"/>
-            <w:proofErr w:type="gramEnd"/>
             <w:r>
               <w:rPr>
                 <w:rFonts w:ascii="Times New Roman" w:hAnsi="Times New Roman"/>
@@ -15498,25 +15056,7 @@
                 <w:szCs w:val="24"/>
                 <w:lang w:val="en-IN"/>
               </w:rPr>
-              <w:t xml:space="preserve">root = </w:t>
-            </w:r>
-            <w:proofErr w:type="gramStart"/>
-            <w:r>
-              <w:rPr>
-                <w:rFonts w:ascii="Times New Roman" w:hAnsi="Times New Roman"/>
-                <w:szCs w:val="24"/>
-                <w:lang w:val="en-IN"/>
-              </w:rPr>
-              <w:t>Tk(</w:t>
-            </w:r>
-            <w:proofErr w:type="gramEnd"/>
-            <w:r>
-              <w:rPr>
-                <w:rFonts w:ascii="Times New Roman" w:hAnsi="Times New Roman"/>
-                <w:szCs w:val="24"/>
-                <w:lang w:val="en-IN"/>
-              </w:rPr>
-              <w:t>)</w:t>
+              <w:t>root = Tk()</w:t>
             </w:r>
           </w:p>
         </w:tc>
@@ -15574,7 +15114,6 @@
               </w:rPr>
             </w:pPr>
             <w:proofErr w:type="spellStart"/>
-            <w:proofErr w:type="gramStart"/>
             <w:r>
               <w:rPr>
                 <w:rFonts w:ascii="Times New Roman" w:hAnsi="Times New Roman"/>
@@ -15584,7 +15123,6 @@
               <w:t>root.title</w:t>
             </w:r>
             <w:proofErr w:type="spellEnd"/>
-            <w:proofErr w:type="gramEnd"/>
             <w:r>
               <w:rPr>
                 <w:rFonts w:ascii="Times New Roman" w:hAnsi="Times New Roman"/>
@@ -15649,7 +15187,6 @@
               </w:rPr>
             </w:pPr>
             <w:proofErr w:type="spellStart"/>
-            <w:proofErr w:type="gramStart"/>
             <w:r>
               <w:rPr>
                 <w:rFonts w:ascii="Times New Roman" w:hAnsi="Times New Roman"/>
@@ -15659,7 +15196,6 @@
               <w:t>root.geometry</w:t>
             </w:r>
             <w:proofErr w:type="spellEnd"/>
-            <w:proofErr w:type="gramEnd"/>
             <w:r>
               <w:rPr>
                 <w:rFonts w:ascii="Times New Roman" w:hAnsi="Times New Roman"/>
@@ -15810,7 +15346,6 @@
               <w:t xml:space="preserve"> = </w:t>
             </w:r>
             <w:proofErr w:type="spellStart"/>
-            <w:proofErr w:type="gramStart"/>
             <w:r>
               <w:rPr>
                 <w:rFonts w:ascii="Times New Roman" w:hAnsi="Times New Roman"/>
@@ -15820,7 +15355,6 @@
               <w:t>sl.Serial</w:t>
             </w:r>
             <w:proofErr w:type="spellEnd"/>
-            <w:proofErr w:type="gramEnd"/>
             <w:r>
               <w:rPr>
                 <w:rFonts w:ascii="Times New Roman" w:hAnsi="Times New Roman"/>
@@ -15884,23 +15418,13 @@
                 <w:lang w:val="en-IN"/>
               </w:rPr>
             </w:pPr>
-            <w:proofErr w:type="gramStart"/>
-            <w:r>
-              <w:rPr>
-                <w:rFonts w:ascii="Times New Roman" w:hAnsi="Times New Roman"/>
-                <w:szCs w:val="24"/>
-                <w:lang w:val="en-IN"/>
-              </w:rPr>
-              <w:t>sleep(</w:t>
-            </w:r>
-            <w:proofErr w:type="gramEnd"/>
-            <w:r>
-              <w:rPr>
-                <w:rFonts w:ascii="Times New Roman" w:hAnsi="Times New Roman"/>
-                <w:szCs w:val="24"/>
-                <w:lang w:val="en-IN"/>
-              </w:rPr>
-              <w:t>2)</w:t>
+            <w:r>
+              <w:rPr>
+                <w:rFonts w:ascii="Times New Roman" w:hAnsi="Times New Roman"/>
+                <w:szCs w:val="24"/>
+                <w:lang w:val="en-IN"/>
+              </w:rPr>
+              <w:t>sleep(2)</w:t>
             </w:r>
           </w:p>
         </w:tc>
@@ -16195,25 +15719,7 @@
                 <w:szCs w:val="24"/>
                 <w:lang w:val="en-IN"/>
               </w:rPr>
-              <w:t xml:space="preserve"> = </w:t>
-            </w:r>
-            <w:proofErr w:type="gramStart"/>
-            <w:r>
-              <w:rPr>
-                <w:rFonts w:ascii="Times New Roman" w:hAnsi="Times New Roman"/>
-                <w:szCs w:val="24"/>
-                <w:lang w:val="en-IN"/>
-              </w:rPr>
-              <w:t>Label(</w:t>
-            </w:r>
-            <w:proofErr w:type="gramEnd"/>
-            <w:r>
-              <w:rPr>
-                <w:rFonts w:ascii="Times New Roman" w:hAnsi="Times New Roman"/>
-                <w:szCs w:val="24"/>
-                <w:lang w:val="en-IN"/>
-              </w:rPr>
-              <w:t>root, image=</w:t>
+              <w:t xml:space="preserve"> = Label(root, image=</w:t>
             </w:r>
             <w:proofErr w:type="spellStart"/>
             <w:r>
@@ -16453,25 +15959,7 @@
                 <w:szCs w:val="24"/>
                 <w:lang w:val="en-IN"/>
               </w:rPr>
-              <w:t xml:space="preserve"> = </w:t>
-            </w:r>
-            <w:proofErr w:type="gramStart"/>
-            <w:r>
-              <w:rPr>
-                <w:rFonts w:ascii="Times New Roman" w:hAnsi="Times New Roman"/>
-                <w:szCs w:val="24"/>
-                <w:lang w:val="en-IN"/>
-              </w:rPr>
-              <w:t>Frame(</w:t>
-            </w:r>
-            <w:proofErr w:type="gramEnd"/>
-            <w:r>
-              <w:rPr>
-                <w:rFonts w:ascii="Times New Roman" w:hAnsi="Times New Roman"/>
-                <w:szCs w:val="24"/>
-                <w:lang w:val="en-IN"/>
-              </w:rPr>
-              <w:t xml:space="preserve">root, </w:t>
+              <w:t xml:space="preserve"> = Frame(root, </w:t>
             </w:r>
             <w:proofErr w:type="spellStart"/>
             <w:r>
@@ -16547,7 +16035,6 @@
               </w:rPr>
             </w:pPr>
             <w:proofErr w:type="spellStart"/>
-            <w:proofErr w:type="gramStart"/>
             <w:r>
               <w:rPr>
                 <w:rFonts w:ascii="Times New Roman" w:hAnsi="Times New Roman"/>
@@ -16557,7 +16044,6 @@
               <w:t>fm.place</w:t>
             </w:r>
             <w:proofErr w:type="spellEnd"/>
-            <w:proofErr w:type="gramEnd"/>
             <w:r>
               <w:rPr>
                 <w:rFonts w:ascii="Times New Roman" w:hAnsi="Times New Roman"/>
@@ -16695,19 +16181,9 @@
                 <w:szCs w:val="24"/>
                 <w:lang w:val="en-IN"/>
               </w:rPr>
-              <w:t xml:space="preserve">title = </w:t>
-            </w:r>
-            <w:proofErr w:type="gramStart"/>
-            <w:r>
-              <w:rPr>
-                <w:rFonts w:ascii="Times New Roman" w:hAnsi="Times New Roman"/>
-                <w:szCs w:val="24"/>
-                <w:lang w:val="en-IN"/>
-              </w:rPr>
-              <w:t>Label(</w:t>
+              <w:t>title = Label(</w:t>
             </w:r>
             <w:proofErr w:type="spellStart"/>
-            <w:proofErr w:type="gramEnd"/>
             <w:r>
               <w:rPr>
                 <w:rFonts w:ascii="Times New Roman" w:hAnsi="Times New Roman"/>
@@ -16817,7 +16293,6 @@
               </w:rPr>
             </w:pPr>
             <w:proofErr w:type="spellStart"/>
-            <w:proofErr w:type="gramStart"/>
             <w:r>
               <w:rPr>
                 <w:rFonts w:ascii="Times New Roman" w:hAnsi="Times New Roman"/>
@@ -16827,7 +16302,6 @@
               <w:t>title.place</w:t>
             </w:r>
             <w:proofErr w:type="spellEnd"/>
-            <w:proofErr w:type="gramEnd"/>
             <w:r>
               <w:rPr>
                 <w:rFonts w:ascii="Times New Roman" w:hAnsi="Times New Roman"/>
@@ -16965,19 +16439,9 @@
                 <w:szCs w:val="24"/>
                 <w:lang w:val="en-IN"/>
               </w:rPr>
-              <w:t xml:space="preserve">status = </w:t>
-            </w:r>
-            <w:proofErr w:type="gramStart"/>
-            <w:r>
-              <w:rPr>
-                <w:rFonts w:ascii="Times New Roman" w:hAnsi="Times New Roman"/>
-                <w:szCs w:val="24"/>
-                <w:lang w:val="en-IN"/>
-              </w:rPr>
-              <w:t>Label(</w:t>
+              <w:t>status = Label(</w:t>
             </w:r>
             <w:proofErr w:type="spellStart"/>
-            <w:proofErr w:type="gramEnd"/>
             <w:r>
               <w:rPr>
                 <w:rFonts w:ascii="Times New Roman" w:hAnsi="Times New Roman"/>
@@ -17160,25 +16624,7 @@
                 <w:szCs w:val="24"/>
                 <w:lang w:val="en-IN"/>
               </w:rPr>
-              <w:t xml:space="preserve">def </w:t>
-            </w:r>
-            <w:proofErr w:type="gramStart"/>
-            <w:r>
-              <w:rPr>
-                <w:rFonts w:ascii="Times New Roman" w:hAnsi="Times New Roman"/>
-                <w:szCs w:val="24"/>
-                <w:lang w:val="en-IN"/>
-              </w:rPr>
-              <w:t>fun(</w:t>
-            </w:r>
-            <w:proofErr w:type="gramEnd"/>
-            <w:r>
-              <w:rPr>
-                <w:rFonts w:ascii="Times New Roman" w:hAnsi="Times New Roman"/>
-                <w:szCs w:val="24"/>
-                <w:lang w:val="en-IN"/>
-              </w:rPr>
-              <w:t>):</w:t>
+              <w:t>def fun():</w:t>
             </w:r>
           </w:p>
         </w:tc>
@@ -17268,19 +16714,9 @@
                 <w:szCs w:val="24"/>
                 <w:lang w:val="en-IN"/>
               </w:rPr>
-              <w:t>s_</w:t>
-            </w:r>
-            <w:proofErr w:type="gramStart"/>
-            <w:r>
-              <w:rPr>
-                <w:rFonts w:ascii="Times New Roman" w:hAnsi="Times New Roman"/>
-                <w:szCs w:val="24"/>
-                <w:lang w:val="en-IN"/>
-              </w:rPr>
-              <w:t>obj.readline</w:t>
+              <w:t>s_obj.readline</w:t>
             </w:r>
             <w:proofErr w:type="spellEnd"/>
-            <w:proofErr w:type="gramEnd"/>
             <w:r>
               <w:rPr>
                 <w:rFonts w:ascii="Times New Roman" w:hAnsi="Times New Roman"/>
@@ -17452,7 +16888,6 @@
               <w:t xml:space="preserve">    </w:t>
             </w:r>
             <w:proofErr w:type="spellStart"/>
-            <w:proofErr w:type="gramStart"/>
             <w:r>
               <w:rPr>
                 <w:rFonts w:ascii="Times New Roman" w:hAnsi="Times New Roman"/>
@@ -17462,7 +16897,6 @@
               <w:t>status.place</w:t>
             </w:r>
             <w:proofErr w:type="spellEnd"/>
-            <w:proofErr w:type="gramEnd"/>
             <w:r>
               <w:rPr>
                 <w:rFonts w:ascii="Times New Roman" w:hAnsi="Times New Roman"/>
@@ -17724,7 +17158,6 @@
               <w:t xml:space="preserve">        </w:t>
             </w:r>
             <w:proofErr w:type="spellStart"/>
-            <w:proofErr w:type="gramStart"/>
             <w:r>
               <w:rPr>
                 <w:rFonts w:ascii="Times New Roman" w:hAnsi="Times New Roman"/>
@@ -17734,7 +17167,6 @@
               <w:t>pag.press</w:t>
             </w:r>
             <w:proofErr w:type="spellEnd"/>
-            <w:proofErr w:type="gramEnd"/>
             <w:r>
               <w:rPr>
                 <w:rFonts w:ascii="Times New Roman" w:hAnsi="Times New Roman"/>
@@ -17942,7 +17374,6 @@
               <w:t xml:space="preserve">        </w:t>
             </w:r>
             <w:proofErr w:type="spellStart"/>
-            <w:proofErr w:type="gramStart"/>
             <w:r>
               <w:rPr>
                 <w:rFonts w:ascii="Times New Roman" w:hAnsi="Times New Roman"/>
@@ -17952,7 +17383,6 @@
               <w:t>pag.press</w:t>
             </w:r>
             <w:proofErr w:type="spellEnd"/>
-            <w:proofErr w:type="gramEnd"/>
             <w:r>
               <w:rPr>
                 <w:rFonts w:ascii="Times New Roman" w:hAnsi="Times New Roman"/>
@@ -18142,7 +17572,6 @@
               <w:t xml:space="preserve">        </w:t>
             </w:r>
             <w:proofErr w:type="spellStart"/>
-            <w:proofErr w:type="gramStart"/>
             <w:r>
               <w:rPr>
                 <w:rFonts w:ascii="Times New Roman" w:hAnsi="Times New Roman"/>
@@ -18152,7 +17581,6 @@
               <w:t>pag.press</w:t>
             </w:r>
             <w:proofErr w:type="spellEnd"/>
-            <w:proofErr w:type="gramEnd"/>
             <w:r>
               <w:rPr>
                 <w:rFonts w:ascii="Times New Roman" w:hAnsi="Times New Roman"/>
@@ -18324,7 +17752,6 @@
               <w:t xml:space="preserve">        </w:t>
             </w:r>
             <w:proofErr w:type="spellStart"/>
-            <w:proofErr w:type="gramStart"/>
             <w:r>
               <w:rPr>
                 <w:rFonts w:ascii="Times New Roman" w:hAnsi="Times New Roman"/>
@@ -18334,7 +17761,6 @@
               <w:t>pag.press</w:t>
             </w:r>
             <w:proofErr w:type="spellEnd"/>
-            <w:proofErr w:type="gramEnd"/>
             <w:r>
               <w:rPr>
                 <w:rFonts w:ascii="Times New Roman" w:hAnsi="Times New Roman"/>
@@ -18506,7 +17932,6 @@
               <w:t xml:space="preserve">        </w:t>
             </w:r>
             <w:proofErr w:type="spellStart"/>
-            <w:proofErr w:type="gramStart"/>
             <w:r>
               <w:rPr>
                 <w:rFonts w:ascii="Times New Roman" w:hAnsi="Times New Roman"/>
@@ -18516,7 +17941,6 @@
               <w:t>pag.press</w:t>
             </w:r>
             <w:proofErr w:type="spellEnd"/>
-            <w:proofErr w:type="gramEnd"/>
             <w:r>
               <w:rPr>
                 <w:rFonts w:ascii="Times New Roman" w:hAnsi="Times New Roman"/>
@@ -18589,7 +18013,6 @@
               <w:t xml:space="preserve">    </w:t>
             </w:r>
             <w:proofErr w:type="spellStart"/>
-            <w:proofErr w:type="gramStart"/>
             <w:r>
               <w:rPr>
                 <w:rFonts w:ascii="Times New Roman" w:hAnsi="Times New Roman"/>
@@ -18599,7 +18022,6 @@
               <w:t>root.after</w:t>
             </w:r>
             <w:proofErr w:type="spellEnd"/>
-            <w:proofErr w:type="gramEnd"/>
             <w:r>
               <w:rPr>
                 <w:rFonts w:ascii="Times New Roman" w:hAnsi="Times New Roman"/>
@@ -18737,25 +18159,7 @@
                 <w:szCs w:val="24"/>
                 <w:lang w:val="en-IN"/>
               </w:rPr>
-              <w:t xml:space="preserve">def </w:t>
-            </w:r>
-            <w:proofErr w:type="gramStart"/>
-            <w:r>
-              <w:rPr>
-                <w:rFonts w:ascii="Times New Roman" w:hAnsi="Times New Roman"/>
-                <w:szCs w:val="24"/>
-                <w:lang w:val="en-IN"/>
-              </w:rPr>
-              <w:t>start(</w:t>
-            </w:r>
-            <w:proofErr w:type="gramEnd"/>
-            <w:r>
-              <w:rPr>
-                <w:rFonts w:ascii="Times New Roman" w:hAnsi="Times New Roman"/>
-                <w:szCs w:val="24"/>
-                <w:lang w:val="en-IN"/>
-              </w:rPr>
-              <w:t>):</w:t>
+              <w:t>def start():</w:t>
             </w:r>
           </w:p>
         </w:tc>
@@ -18821,7 +18225,6 @@
               <w:t xml:space="preserve">    </w:t>
             </w:r>
             <w:proofErr w:type="spellStart"/>
-            <w:proofErr w:type="gramStart"/>
             <w:r>
               <w:rPr>
                 <w:rFonts w:ascii="Times New Roman" w:hAnsi="Times New Roman"/>
@@ -18831,7 +18234,6 @@
               <w:t>root.after</w:t>
             </w:r>
             <w:proofErr w:type="spellEnd"/>
-            <w:proofErr w:type="gramEnd"/>
             <w:r>
               <w:rPr>
                 <w:rFonts w:ascii="Times New Roman" w:hAnsi="Times New Roman"/>
@@ -18979,19 +18381,9 @@
                 <w:szCs w:val="24"/>
                 <w:lang w:val="en-IN"/>
               </w:rPr>
-              <w:t xml:space="preserve"> = </w:t>
-            </w:r>
-            <w:proofErr w:type="gramStart"/>
-            <w:r>
-              <w:rPr>
-                <w:rFonts w:ascii="Times New Roman" w:hAnsi="Times New Roman"/>
-                <w:szCs w:val="24"/>
-                <w:lang w:val="en-IN"/>
-              </w:rPr>
-              <w:t>Button(</w:t>
+              <w:t xml:space="preserve"> = Button(</w:t>
             </w:r>
             <w:proofErr w:type="spellStart"/>
-            <w:proofErr w:type="gramEnd"/>
             <w:r>
               <w:rPr>
                 <w:rFonts w:ascii="Times New Roman" w:hAnsi="Times New Roman"/>
@@ -19107,19 +18499,9 @@
                 <w:szCs w:val="24"/>
                 <w:lang w:val="en-IN"/>
               </w:rPr>
-              <w:t>start_</w:t>
-            </w:r>
-            <w:proofErr w:type="gramStart"/>
-            <w:r>
-              <w:rPr>
-                <w:rFonts w:ascii="Times New Roman" w:hAnsi="Times New Roman"/>
-                <w:szCs w:val="24"/>
-                <w:lang w:val="en-IN"/>
-              </w:rPr>
-              <w:t>bt.place</w:t>
+              <w:t>start_bt.place</w:t>
             </w:r>
             <w:proofErr w:type="spellEnd"/>
-            <w:proofErr w:type="gramEnd"/>
             <w:r>
               <w:rPr>
                 <w:rFonts w:ascii="Times New Roman" w:hAnsi="Times New Roman"/>
@@ -19252,7 +18634,6 @@
               </w:rPr>
             </w:pPr>
             <w:proofErr w:type="spellStart"/>
-            <w:proofErr w:type="gramStart"/>
             <w:r>
               <w:rPr>
                 <w:rFonts w:ascii="Times New Roman" w:hAnsi="Times New Roman"/>
@@ -19262,7 +18643,6 @@
               <w:t>root.mainloop</w:t>
             </w:r>
             <w:proofErr w:type="spellEnd"/>
-            <w:proofErr w:type="gramEnd"/>
             <w:r>
               <w:rPr>
                 <w:rFonts w:ascii="Times New Roman" w:hAnsi="Times New Roman"/>
@@ -20481,25 +19861,7 @@
           <w:szCs w:val="24"/>
           <w:lang w:val="en-IN"/>
         </w:rPr>
-        <w:t xml:space="preserve"> etc.</w:t>
-      </w:r>
-      <w:proofErr w:type="gramStart"/>
-      <w:r>
-        <w:rPr>
-          <w:rFonts w:ascii="Times New Roman" w:hAnsi="Times New Roman"/>
-          <w:szCs w:val="24"/>
-          <w:lang w:val="en-IN"/>
-        </w:rPr>
-        <w:t>).But</w:t>
-      </w:r>
-      <w:proofErr w:type="gramEnd"/>
-      <w:r>
-        <w:rPr>
-          <w:rFonts w:ascii="Times New Roman" w:hAnsi="Times New Roman"/>
-          <w:szCs w:val="24"/>
-          <w:lang w:val="en-IN"/>
-        </w:rPr>
-        <w:t xml:space="preserve"> not many applications are available which are controlled using current and smart facility of providing input which is by hand gesture.</w:t>
+        <w:t xml:space="preserve"> etc.).But not many applications are available which are controlled using current and smart facility of providing input which is by hand gesture.</w:t>
       </w:r>
       <w:r>
         <w:rPr>
@@ -21443,6 +20805,103 @@
           <w:lang w:val="en-IN"/>
         </w:rPr>
         <w:t xml:space="preserve"> Thomas. Review of Various Hand Gesture Recognition Techniques. VSRD-IJEECE, Vol. 1 (7), 2011, 374-383 </w:t>
+      </w:r>
+    </w:p>
+    <w:p>
+      <w:pPr>
+        <w:autoSpaceDE w:val="0"/>
+        <w:autoSpaceDN w:val="0"/>
+        <w:adjustRightInd w:val="0"/>
+        <w:rPr>
+          <w:b/>
+          <w:bCs/>
+          <w:sz w:val="28"/>
+          <w:szCs w:val="28"/>
+          <w:lang w:val="en-IN"/>
+        </w:rPr>
+      </w:pPr>
+    </w:p>
+    <w:p>
+      <w:pPr>
+        <w:autoSpaceDE w:val="0"/>
+        <w:autoSpaceDN w:val="0"/>
+        <w:adjustRightInd w:val="0"/>
+        <w:rPr>
+          <w:lang w:val="en-IN"/>
+        </w:rPr>
+      </w:pPr>
+      <w:r>
+        <w:rPr>
+          <w:b/>
+          <w:bCs/>
+          <w:sz w:val="28"/>
+          <w:szCs w:val="28"/>
+          <w:lang w:val="en-IN"/>
+        </w:rPr>
+        <w:t xml:space="preserve">    </w:t>
+      </w:r>
+      <w:r>
+        <w:rPr>
+          <w:b/>
+          <w:bCs/>
+          <w:sz w:val="28"/>
+          <w:szCs w:val="28"/>
+          <w:lang w:val="en-IN"/>
+        </w:rPr>
+        <w:t xml:space="preserve"> </w:t>
+      </w:r>
+      <w:bookmarkStart w:id="0" w:name="_GoBack"/>
+      <w:bookmarkEnd w:id="0"/>
+      <w:proofErr w:type="spellStart"/>
+      <w:r>
+        <w:rPr>
+          <w:b/>
+          <w:bCs/>
+          <w:sz w:val="28"/>
+          <w:szCs w:val="28"/>
+          <w:lang w:val="en-IN"/>
+        </w:rPr>
+        <w:t>Github</w:t>
+      </w:r>
+      <w:proofErr w:type="spellEnd"/>
+      <w:r>
+        <w:rPr>
+          <w:b/>
+          <w:bCs/>
+          <w:sz w:val="28"/>
+          <w:szCs w:val="28"/>
+          <w:lang w:val="en-IN"/>
+        </w:rPr>
+        <w:t xml:space="preserve"> Repository Link</w:t>
+      </w:r>
+    </w:p>
+    <w:p>
+      <w:pPr>
+        <w:autoSpaceDE w:val="0"/>
+        <w:autoSpaceDN w:val="0"/>
+        <w:adjustRightInd w:val="0"/>
+        <w:rPr>
+          <w:b/>
+          <w:bCs/>
+          <w:lang w:val="en-IN"/>
+        </w:rPr>
+      </w:pPr>
+    </w:p>
+    <w:p>
+      <w:pPr>
+        <w:autoSpaceDE w:val="0"/>
+        <w:autoSpaceDN w:val="0"/>
+        <w:adjustRightInd w:val="0"/>
+        <w:ind w:firstLine="720"/>
+        <w:rPr>
+          <w:lang w:val="en-IN"/>
+        </w:rPr>
+      </w:pPr>
+      <w:r>
+        <w:rPr>
+          <w:lang w:val="en-IN"/>
+        </w:rPr>
+        <w:t>https://github.com/Abhinav-shukla/Mini-project-Group-19-</w:t>
       </w:r>
     </w:p>
     <w:p>
@@ -21503,7 +20962,7 @@
       <w:footerReference w:type="first" r:id="rId13"/>
       <w:pgSz w:w="12240" w:h="15840" w:code="1"/>
       <w:pgMar w:top="1440" w:right="1440" w:bottom="1440" w:left="1440" w:header="720" w:footer="720" w:gutter="0"/>
-      <w:pgBorders w:offsetFrom="page">
+      <w:pgBorders w:display="firstPage" w:offsetFrom="page">
         <w:top w:val="single" w:sz="4" w:space="24" w:color="auto"/>
         <w:left w:val="single" w:sz="4" w:space="24" w:color="auto"/>
         <w:bottom w:val="single" w:sz="4" w:space="24" w:color="auto"/>
@@ -26021,7 +25480,7 @@
 </file>
 
 <file path=customXml/itemProps1.xml><?xml version="1.0" encoding="utf-8"?>
-<ds:datastoreItem xmlns:ds="http://schemas.openxmlformats.org/officeDocument/2006/customXml" ds:itemID="{4E19BEFA-8ED7-4AEC-81BD-B9AB4D23226F}">
+<ds:datastoreItem xmlns:ds="http://schemas.openxmlformats.org/officeDocument/2006/customXml" ds:itemID="{FA616B46-7E92-47DB-B71F-0675878F6177}">
   <ds:schemaRefs>
     <ds:schemaRef ds:uri="http://schemas.openxmlformats.org/officeDocument/2006/bibliography"/>
   </ds:schemaRefs>
